--- a/mięsny jeż.docx
+++ b/mięsny jeż.docx
@@ -731,6 +731,460 @@
     <w:p>
       <w:r>
         <w:t>tak poproszę o ten slajd</w:t>
+      </w:r>
+    </w:p>
+    <w:p/>
+    <w:p/>
+    <w:p>
+      <w:r>
+        <w:rPr>
+          <w:b/>
+          <w:bCs/>
+        </w:rPr>
+        <w:t>Tytuł:</w:t>
+      </w:r>
+      <w:r>
+        <w:br/>
+      </w:r>
+      <w:r>
+        <w:rPr>
+          <w:b/>
+          <w:bCs/>
+        </w:rPr>
+        <w:t xml:space="preserve">Kreator pism – 4-krokowy </w:t>
+      </w:r>
+      <w:proofErr w:type="spellStart"/>
+      <w:r>
+        <w:rPr>
+          <w:b/>
+          <w:bCs/>
+        </w:rPr>
+        <w:t>wizard</w:t>
+      </w:r>
+      <w:proofErr w:type="spellEnd"/>
+      <w:r>
+        <w:rPr>
+          <w:b/>
+          <w:bCs/>
+        </w:rPr>
+        <w:t xml:space="preserve"> od szablonu do działającego pisma</w:t>
+      </w:r>
+    </w:p>
+    <w:p>
+      <w:r>
+        <w:pict w14:anchorId="5BC965C4">
+          <v:rect id="_x0000_i1087" style="width:0;height:1.5pt" o:hralign="center" o:hrstd="t" o:hr="t" fillcolor="#a0a0a0" stroked="f"/>
+        </w:pict>
+      </w:r>
+    </w:p>
+    <w:p>
+      <w:r>
+        <w:rPr>
+          <w:b/>
+          <w:bCs/>
+        </w:rPr>
+        <w:t>KROK 1 – Opis pisma</w:t>
+      </w:r>
+    </w:p>
+    <w:p>
+      <w:pPr>
+        <w:numPr>
+          <w:ilvl w:val="0"/>
+          <w:numId w:val="4"/>
+        </w:numPr>
+      </w:pPr>
+      <w:r>
+        <w:t>Nazwa i opis pisma</w:t>
+      </w:r>
+    </w:p>
+    <w:p>
+      <w:pPr>
+        <w:numPr>
+          <w:ilvl w:val="0"/>
+          <w:numId w:val="4"/>
+        </w:numPr>
+      </w:pPr>
+      <w:r>
+        <w:t>Cel i typ dokumentu (kategoryzacja)</w:t>
+      </w:r>
+    </w:p>
+    <w:p>
+      <w:pPr>
+        <w:numPr>
+          <w:ilvl w:val="0"/>
+          <w:numId w:val="4"/>
+        </w:numPr>
+      </w:pPr>
+      <w:r>
+        <w:t xml:space="preserve">Kontekst biznesowy / </w:t>
+      </w:r>
+      <w:proofErr w:type="spellStart"/>
+      <w:r>
+        <w:t>tenant</w:t>
+      </w:r>
+      <w:proofErr w:type="spellEnd"/>
+      <w:r>
+        <w:t xml:space="preserve"> (organizacja)</w:t>
+      </w:r>
+    </w:p>
+    <w:p>
+      <w:r>
+        <w:pict w14:anchorId="5851E758">
+          <v:rect id="_x0000_i1088" style="width:0;height:1.5pt" o:hralign="center" o:hrstd="t" o:hr="t" fillcolor="#a0a0a0" stroked="f"/>
+        </w:pict>
+      </w:r>
+    </w:p>
+    <w:p>
+      <w:r>
+        <w:rPr>
+          <w:b/>
+          <w:bCs/>
+        </w:rPr>
+        <w:t>KROK 2 – Praca z szablonem Word</w:t>
+      </w:r>
+    </w:p>
+    <w:p>
+      <w:pPr>
+        <w:numPr>
+          <w:ilvl w:val="0"/>
+          <w:numId w:val="5"/>
+        </w:numPr>
+      </w:pPr>
+      <w:proofErr w:type="spellStart"/>
+      <w:r>
+        <w:t>Upload</w:t>
+      </w:r>
+      <w:proofErr w:type="spellEnd"/>
+      <w:r>
+        <w:t xml:space="preserve"> szablonu </w:t>
+      </w:r>
+      <w:r>
+        <w:rPr>
+          <w:b/>
+          <w:bCs/>
+        </w:rPr>
+        <w:t>DOCX</w:t>
+      </w:r>
+    </w:p>
+    <w:p>
+      <w:pPr>
+        <w:numPr>
+          <w:ilvl w:val="0"/>
+          <w:numId w:val="5"/>
+        </w:numPr>
+      </w:pPr>
+      <w:r>
+        <w:t>Automatyczne wyszukiwanie:</w:t>
+      </w:r>
+    </w:p>
+    <w:p>
+      <w:pPr>
+        <w:numPr>
+          <w:ilvl w:val="1"/>
+          <w:numId w:val="5"/>
+        </w:numPr>
+      </w:pPr>
+      <w:proofErr w:type="spellStart"/>
+      <w:r>
+        <w:t>tagów</w:t>
+      </w:r>
+      <w:proofErr w:type="spellEnd"/>
+    </w:p>
+    <w:p>
+      <w:pPr>
+        <w:numPr>
+          <w:ilvl w:val="1"/>
+          <w:numId w:val="5"/>
+        </w:numPr>
+      </w:pPr>
+      <w:r>
+        <w:t>znaczników &lt;%...%&gt;</w:t>
+      </w:r>
+    </w:p>
+    <w:p>
+      <w:pPr>
+        <w:numPr>
+          <w:ilvl w:val="1"/>
+          <w:numId w:val="5"/>
+        </w:numPr>
+      </w:pPr>
+      <w:r>
+        <w:t>formantów tekstowych (</w:t>
+      </w:r>
+      <w:proofErr w:type="spellStart"/>
+      <w:r>
+        <w:t>content</w:t>
+      </w:r>
+      <w:proofErr w:type="spellEnd"/>
+      <w:r>
+        <w:t xml:space="preserve"> controls)</w:t>
+      </w:r>
+    </w:p>
+    <w:p>
+      <w:pPr>
+        <w:numPr>
+          <w:ilvl w:val="0"/>
+          <w:numId w:val="5"/>
+        </w:numPr>
+      </w:pPr>
+      <w:r>
+        <w:t>Na podstawie znalezionych elementów:</w:t>
+      </w:r>
+    </w:p>
+    <w:p>
+      <w:pPr>
+        <w:numPr>
+          <w:ilvl w:val="1"/>
+          <w:numId w:val="5"/>
+        </w:numPr>
+      </w:pPr>
+      <w:r>
+        <w:t xml:space="preserve">wstępne zbudowanie </w:t>
+      </w:r>
+      <w:r>
+        <w:rPr>
+          <w:b/>
+          <w:bCs/>
+        </w:rPr>
+        <w:t xml:space="preserve">schematu danych / JSON </w:t>
+      </w:r>
+      <w:proofErr w:type="spellStart"/>
+      <w:r>
+        <w:rPr>
+          <w:b/>
+          <w:bCs/>
+        </w:rPr>
+        <w:t>request</w:t>
+      </w:r>
+      <w:proofErr w:type="spellEnd"/>
+    </w:p>
+    <w:p>
+      <w:r>
+        <w:pict w14:anchorId="5924FE53">
+          <v:rect id="_x0000_i1089" style="width:0;height:1.5pt" o:hralign="center" o:hrstd="t" o:hr="t" fillcolor="#a0a0a0" stroked="f"/>
+        </w:pict>
+      </w:r>
+    </w:p>
+    <w:p>
+      <w:r>
+        <w:rPr>
+          <w:b/>
+          <w:bCs/>
+        </w:rPr>
+        <w:lastRenderedPageBreak/>
+        <w:t xml:space="preserve">KROK 3 – Konfiguracja mapowań i </w:t>
+      </w:r>
+      <w:proofErr w:type="spellStart"/>
+      <w:r>
+        <w:rPr>
+          <w:b/>
+          <w:bCs/>
+        </w:rPr>
+        <w:t>workerów</w:t>
+      </w:r>
+      <w:proofErr w:type="spellEnd"/>
+    </w:p>
+    <w:p>
+      <w:pPr>
+        <w:numPr>
+          <w:ilvl w:val="0"/>
+          <w:numId w:val="6"/>
+        </w:numPr>
+      </w:pPr>
+      <w:r>
+        <w:t xml:space="preserve">Mapowanie: </w:t>
+      </w:r>
+      <w:r>
+        <w:rPr>
+          <w:b/>
+          <w:bCs/>
+        </w:rPr>
+        <w:t>pole w modelu ↔ znacznik / formant w szablonie</w:t>
+      </w:r>
+    </w:p>
+    <w:p>
+      <w:pPr>
+        <w:numPr>
+          <w:ilvl w:val="0"/>
+          <w:numId w:val="6"/>
+        </w:numPr>
+      </w:pPr>
+      <w:r>
+        <w:t xml:space="preserve">Definicja </w:t>
+      </w:r>
+      <w:proofErr w:type="spellStart"/>
+      <w:r>
+        <w:rPr>
+          <w:b/>
+          <w:bCs/>
+        </w:rPr>
+        <w:t>workerów</w:t>
+      </w:r>
+      <w:proofErr w:type="spellEnd"/>
+      <w:r>
+        <w:t xml:space="preserve"> dla każdego elementu:</w:t>
+      </w:r>
+    </w:p>
+    <w:p>
+      <w:pPr>
+        <w:numPr>
+          <w:ilvl w:val="1"/>
+          <w:numId w:val="6"/>
+        </w:numPr>
+      </w:pPr>
+      <w:r>
+        <w:t>wstaw wartość (np. imię, kwota, data, adres)</w:t>
+      </w:r>
+    </w:p>
+    <w:p>
+      <w:pPr>
+        <w:numPr>
+          <w:ilvl w:val="1"/>
+          <w:numId w:val="6"/>
+        </w:numPr>
+      </w:pPr>
+      <w:r>
+        <w:t xml:space="preserve">usuń fragment / sekcję dokumentu przy spełnionym warunku (np. </w:t>
+      </w:r>
+      <w:proofErr w:type="spellStart"/>
+      <w:r>
+        <w:t>bool</w:t>
+      </w:r>
+      <w:proofErr w:type="spellEnd"/>
+      <w:r>
+        <w:t xml:space="preserve"> pies == </w:t>
+      </w:r>
+      <w:proofErr w:type="spellStart"/>
+      <w:r>
+        <w:t>false</w:t>
+      </w:r>
+      <w:proofErr w:type="spellEnd"/>
+      <w:r>
+        <w:t>)</w:t>
+      </w:r>
+    </w:p>
+    <w:p>
+      <w:pPr>
+        <w:numPr>
+          <w:ilvl w:val="0"/>
+          <w:numId w:val="6"/>
+        </w:numPr>
+      </w:pPr>
+      <w:r>
+        <w:t>Możliwość dodania prostych reguł biznesowych</w:t>
+      </w:r>
+    </w:p>
+    <w:p>
+      <w:r>
+        <w:pict w14:anchorId="7B3D8A72">
+          <v:rect id="_x0000_i1090" style="width:0;height:1.5pt" o:hralign="center" o:hrstd="t" o:hr="t" fillcolor="#a0a0a0" stroked="f"/>
+        </w:pict>
+      </w:r>
+    </w:p>
+    <w:p>
+      <w:r>
+        <w:rPr>
+          <w:b/>
+          <w:bCs/>
+        </w:rPr>
+        <w:t>KROK 4 – Podsumowanie i weryfikacja</w:t>
+      </w:r>
+    </w:p>
+    <w:p>
+      <w:pPr>
+        <w:numPr>
+          <w:ilvl w:val="0"/>
+          <w:numId w:val="7"/>
+        </w:numPr>
+      </w:pPr>
+      <w:r>
+        <w:t xml:space="preserve">Podgląd całej konfiguracji pisma (schemat, JSON, mapowania, </w:t>
+      </w:r>
+      <w:proofErr w:type="spellStart"/>
+      <w:r>
+        <w:t>workery</w:t>
+      </w:r>
+      <w:proofErr w:type="spellEnd"/>
+      <w:r>
+        <w:t>)</w:t>
+      </w:r>
+    </w:p>
+    <w:p>
+      <w:pPr>
+        <w:numPr>
+          <w:ilvl w:val="0"/>
+          <w:numId w:val="7"/>
+        </w:numPr>
+      </w:pPr>
+      <w:r>
+        <w:t xml:space="preserve">Zapis jako </w:t>
+      </w:r>
+      <w:r>
+        <w:rPr>
+          <w:b/>
+          <w:bCs/>
+        </w:rPr>
+        <w:t>projekt</w:t>
+      </w:r>
+      <w:r>
+        <w:t xml:space="preserve"> z wersjonowaniem</w:t>
+      </w:r>
+    </w:p>
+    <w:p>
+      <w:pPr>
+        <w:numPr>
+          <w:ilvl w:val="0"/>
+          <w:numId w:val="7"/>
+        </w:numPr>
+      </w:pPr>
+      <w:r>
+        <w:t xml:space="preserve">Przekazanie do </w:t>
+      </w:r>
+      <w:r>
+        <w:rPr>
+          <w:b/>
+          <w:bCs/>
+        </w:rPr>
+        <w:t xml:space="preserve">weryfikacji przez </w:t>
+      </w:r>
+      <w:proofErr w:type="spellStart"/>
+      <w:r>
+        <w:rPr>
+          <w:b/>
+          <w:bCs/>
+        </w:rPr>
+        <w:t>DevOps</w:t>
+      </w:r>
+      <w:proofErr w:type="spellEnd"/>
+      <w:r>
+        <w:rPr>
+          <w:b/>
+          <w:bCs/>
+        </w:rPr>
+        <w:t xml:space="preserve"> DOC2</w:t>
+      </w:r>
+      <w:r>
+        <w:t xml:space="preserve"> przed użyciem na produkcji</w:t>
+      </w:r>
+    </w:p>
+    <w:p>
+      <w:r>
+        <w:pict w14:anchorId="02F51E85">
+          <v:rect id="_x0000_i1091" style="width:0;height:1.5pt" o:hralign="center" o:hrstd="t" o:hr="t" fillcolor="#a0a0a0" stroked="f"/>
+        </w:pict>
+      </w:r>
+    </w:p>
+    <w:p>
+      <w:r>
+        <w:t xml:space="preserve">Jeśli chcesz, mogę teraz dopasować ten slajd stylem do poprzedniego „ogólnego o kreatorze”, żeby oba wyglądały spójnie wizualnie (np. sekcje, ikonki, skrócony </w:t>
+      </w:r>
+      <w:proofErr w:type="spellStart"/>
+      <w:r>
+        <w:t>lead</w:t>
+      </w:r>
+      <w:proofErr w:type="spellEnd"/>
+      <w:r>
+        <w:t xml:space="preserve"> na górze).</w:t>
       </w:r>
     </w:p>
     <w:p/>
@@ -896,6 +1350,304 @@
     </w:lvl>
   </w:abstractNum>
   <w:abstractNum w:abstractNumId="1" w15:restartNumberingAfterBreak="0">
+    <w:nsid w:val="013B5888"/>
+    <w:multiLevelType w:val="multilevel"/>
+    <w:tmpl w:val="5EAE9A28"/>
+    <w:lvl w:ilvl="0">
+      <w:start w:val="1"/>
+      <w:numFmt w:val="bullet"/>
+      <w:lvlText w:val=""/>
+      <w:lvlJc w:val="left"/>
+      <w:pPr>
+        <w:tabs>
+          <w:tab w:val="num" w:pos="720"/>
+        </w:tabs>
+        <w:ind w:left="720" w:hanging="360"/>
+      </w:pPr>
+      <w:rPr>
+        <w:rFonts w:ascii="Symbol" w:hAnsi="Symbol" w:hint="default"/>
+        <w:sz w:val="20"/>
+      </w:rPr>
+    </w:lvl>
+    <w:lvl w:ilvl="1">
+      <w:start w:val="1"/>
+      <w:numFmt w:val="bullet"/>
+      <w:lvlText w:val="o"/>
+      <w:lvlJc w:val="left"/>
+      <w:pPr>
+        <w:tabs>
+          <w:tab w:val="num" w:pos="1440"/>
+        </w:tabs>
+        <w:ind w:left="1440" w:hanging="360"/>
+      </w:pPr>
+      <w:rPr>
+        <w:rFonts w:ascii="Courier New" w:hAnsi="Courier New" w:hint="default"/>
+        <w:sz w:val="20"/>
+      </w:rPr>
+    </w:lvl>
+    <w:lvl w:ilvl="2" w:tentative="1">
+      <w:start w:val="1"/>
+      <w:numFmt w:val="bullet"/>
+      <w:lvlText w:val=""/>
+      <w:lvlJc w:val="left"/>
+      <w:pPr>
+        <w:tabs>
+          <w:tab w:val="num" w:pos="2160"/>
+        </w:tabs>
+        <w:ind w:left="2160" w:hanging="360"/>
+      </w:pPr>
+      <w:rPr>
+        <w:rFonts w:ascii="Wingdings" w:hAnsi="Wingdings" w:hint="default"/>
+        <w:sz w:val="20"/>
+      </w:rPr>
+    </w:lvl>
+    <w:lvl w:ilvl="3" w:tentative="1">
+      <w:start w:val="1"/>
+      <w:numFmt w:val="bullet"/>
+      <w:lvlText w:val=""/>
+      <w:lvlJc w:val="left"/>
+      <w:pPr>
+        <w:tabs>
+          <w:tab w:val="num" w:pos="2880"/>
+        </w:tabs>
+        <w:ind w:left="2880" w:hanging="360"/>
+      </w:pPr>
+      <w:rPr>
+        <w:rFonts w:ascii="Wingdings" w:hAnsi="Wingdings" w:hint="default"/>
+        <w:sz w:val="20"/>
+      </w:rPr>
+    </w:lvl>
+    <w:lvl w:ilvl="4" w:tentative="1">
+      <w:start w:val="1"/>
+      <w:numFmt w:val="bullet"/>
+      <w:lvlText w:val=""/>
+      <w:lvlJc w:val="left"/>
+      <w:pPr>
+        <w:tabs>
+          <w:tab w:val="num" w:pos="3600"/>
+        </w:tabs>
+        <w:ind w:left="3600" w:hanging="360"/>
+      </w:pPr>
+      <w:rPr>
+        <w:rFonts w:ascii="Wingdings" w:hAnsi="Wingdings" w:hint="default"/>
+        <w:sz w:val="20"/>
+      </w:rPr>
+    </w:lvl>
+    <w:lvl w:ilvl="5" w:tentative="1">
+      <w:start w:val="1"/>
+      <w:numFmt w:val="bullet"/>
+      <w:lvlText w:val=""/>
+      <w:lvlJc w:val="left"/>
+      <w:pPr>
+        <w:tabs>
+          <w:tab w:val="num" w:pos="4320"/>
+        </w:tabs>
+        <w:ind w:left="4320" w:hanging="360"/>
+      </w:pPr>
+      <w:rPr>
+        <w:rFonts w:ascii="Wingdings" w:hAnsi="Wingdings" w:hint="default"/>
+        <w:sz w:val="20"/>
+      </w:rPr>
+    </w:lvl>
+    <w:lvl w:ilvl="6" w:tentative="1">
+      <w:start w:val="1"/>
+      <w:numFmt w:val="bullet"/>
+      <w:lvlText w:val=""/>
+      <w:lvlJc w:val="left"/>
+      <w:pPr>
+        <w:tabs>
+          <w:tab w:val="num" w:pos="5040"/>
+        </w:tabs>
+        <w:ind w:left="5040" w:hanging="360"/>
+      </w:pPr>
+      <w:rPr>
+        <w:rFonts w:ascii="Wingdings" w:hAnsi="Wingdings" w:hint="default"/>
+        <w:sz w:val="20"/>
+      </w:rPr>
+    </w:lvl>
+    <w:lvl w:ilvl="7" w:tentative="1">
+      <w:start w:val="1"/>
+      <w:numFmt w:val="bullet"/>
+      <w:lvlText w:val=""/>
+      <w:lvlJc w:val="left"/>
+      <w:pPr>
+        <w:tabs>
+          <w:tab w:val="num" w:pos="5760"/>
+        </w:tabs>
+        <w:ind w:left="5760" w:hanging="360"/>
+      </w:pPr>
+      <w:rPr>
+        <w:rFonts w:ascii="Wingdings" w:hAnsi="Wingdings" w:hint="default"/>
+        <w:sz w:val="20"/>
+      </w:rPr>
+    </w:lvl>
+    <w:lvl w:ilvl="8" w:tentative="1">
+      <w:start w:val="1"/>
+      <w:numFmt w:val="bullet"/>
+      <w:lvlText w:val=""/>
+      <w:lvlJc w:val="left"/>
+      <w:pPr>
+        <w:tabs>
+          <w:tab w:val="num" w:pos="6480"/>
+        </w:tabs>
+        <w:ind w:left="6480" w:hanging="360"/>
+      </w:pPr>
+      <w:rPr>
+        <w:rFonts w:ascii="Wingdings" w:hAnsi="Wingdings" w:hint="default"/>
+        <w:sz w:val="20"/>
+      </w:rPr>
+    </w:lvl>
+  </w:abstractNum>
+  <w:abstractNum w:abstractNumId="2" w15:restartNumberingAfterBreak="0">
+    <w:nsid w:val="1C7B443E"/>
+    <w:multiLevelType w:val="multilevel"/>
+    <w:tmpl w:val="A418DD98"/>
+    <w:lvl w:ilvl="0">
+      <w:start w:val="1"/>
+      <w:numFmt w:val="bullet"/>
+      <w:lvlText w:val=""/>
+      <w:lvlJc w:val="left"/>
+      <w:pPr>
+        <w:tabs>
+          <w:tab w:val="num" w:pos="720"/>
+        </w:tabs>
+        <w:ind w:left="720" w:hanging="360"/>
+      </w:pPr>
+      <w:rPr>
+        <w:rFonts w:ascii="Symbol" w:hAnsi="Symbol" w:hint="default"/>
+        <w:sz w:val="20"/>
+      </w:rPr>
+    </w:lvl>
+    <w:lvl w:ilvl="1" w:tentative="1">
+      <w:start w:val="1"/>
+      <w:numFmt w:val="bullet"/>
+      <w:lvlText w:val="o"/>
+      <w:lvlJc w:val="left"/>
+      <w:pPr>
+        <w:tabs>
+          <w:tab w:val="num" w:pos="1440"/>
+        </w:tabs>
+        <w:ind w:left="1440" w:hanging="360"/>
+      </w:pPr>
+      <w:rPr>
+        <w:rFonts w:ascii="Courier New" w:hAnsi="Courier New" w:hint="default"/>
+        <w:sz w:val="20"/>
+      </w:rPr>
+    </w:lvl>
+    <w:lvl w:ilvl="2" w:tentative="1">
+      <w:start w:val="1"/>
+      <w:numFmt w:val="bullet"/>
+      <w:lvlText w:val=""/>
+      <w:lvlJc w:val="left"/>
+      <w:pPr>
+        <w:tabs>
+          <w:tab w:val="num" w:pos="2160"/>
+        </w:tabs>
+        <w:ind w:left="2160" w:hanging="360"/>
+      </w:pPr>
+      <w:rPr>
+        <w:rFonts w:ascii="Wingdings" w:hAnsi="Wingdings" w:hint="default"/>
+        <w:sz w:val="20"/>
+      </w:rPr>
+    </w:lvl>
+    <w:lvl w:ilvl="3" w:tentative="1">
+      <w:start w:val="1"/>
+      <w:numFmt w:val="bullet"/>
+      <w:lvlText w:val=""/>
+      <w:lvlJc w:val="left"/>
+      <w:pPr>
+        <w:tabs>
+          <w:tab w:val="num" w:pos="2880"/>
+        </w:tabs>
+        <w:ind w:left="2880" w:hanging="360"/>
+      </w:pPr>
+      <w:rPr>
+        <w:rFonts w:ascii="Wingdings" w:hAnsi="Wingdings" w:hint="default"/>
+        <w:sz w:val="20"/>
+      </w:rPr>
+    </w:lvl>
+    <w:lvl w:ilvl="4" w:tentative="1">
+      <w:start w:val="1"/>
+      <w:numFmt w:val="bullet"/>
+      <w:lvlText w:val=""/>
+      <w:lvlJc w:val="left"/>
+      <w:pPr>
+        <w:tabs>
+          <w:tab w:val="num" w:pos="3600"/>
+        </w:tabs>
+        <w:ind w:left="3600" w:hanging="360"/>
+      </w:pPr>
+      <w:rPr>
+        <w:rFonts w:ascii="Wingdings" w:hAnsi="Wingdings" w:hint="default"/>
+        <w:sz w:val="20"/>
+      </w:rPr>
+    </w:lvl>
+    <w:lvl w:ilvl="5" w:tentative="1">
+      <w:start w:val="1"/>
+      <w:numFmt w:val="bullet"/>
+      <w:lvlText w:val=""/>
+      <w:lvlJc w:val="left"/>
+      <w:pPr>
+        <w:tabs>
+          <w:tab w:val="num" w:pos="4320"/>
+        </w:tabs>
+        <w:ind w:left="4320" w:hanging="360"/>
+      </w:pPr>
+      <w:rPr>
+        <w:rFonts w:ascii="Wingdings" w:hAnsi="Wingdings" w:hint="default"/>
+        <w:sz w:val="20"/>
+      </w:rPr>
+    </w:lvl>
+    <w:lvl w:ilvl="6" w:tentative="1">
+      <w:start w:val="1"/>
+      <w:numFmt w:val="bullet"/>
+      <w:lvlText w:val=""/>
+      <w:lvlJc w:val="left"/>
+      <w:pPr>
+        <w:tabs>
+          <w:tab w:val="num" w:pos="5040"/>
+        </w:tabs>
+        <w:ind w:left="5040" w:hanging="360"/>
+      </w:pPr>
+      <w:rPr>
+        <w:rFonts w:ascii="Wingdings" w:hAnsi="Wingdings" w:hint="default"/>
+        <w:sz w:val="20"/>
+      </w:rPr>
+    </w:lvl>
+    <w:lvl w:ilvl="7" w:tentative="1">
+      <w:start w:val="1"/>
+      <w:numFmt w:val="bullet"/>
+      <w:lvlText w:val=""/>
+      <w:lvlJc w:val="left"/>
+      <w:pPr>
+        <w:tabs>
+          <w:tab w:val="num" w:pos="5760"/>
+        </w:tabs>
+        <w:ind w:left="5760" w:hanging="360"/>
+      </w:pPr>
+      <w:rPr>
+        <w:rFonts w:ascii="Wingdings" w:hAnsi="Wingdings" w:hint="default"/>
+        <w:sz w:val="20"/>
+      </w:rPr>
+    </w:lvl>
+    <w:lvl w:ilvl="8" w:tentative="1">
+      <w:start w:val="1"/>
+      <w:numFmt w:val="bullet"/>
+      <w:lvlText w:val=""/>
+      <w:lvlJc w:val="left"/>
+      <w:pPr>
+        <w:tabs>
+          <w:tab w:val="num" w:pos="6480"/>
+        </w:tabs>
+        <w:ind w:left="6480" w:hanging="360"/>
+      </w:pPr>
+      <w:rPr>
+        <w:rFonts w:ascii="Wingdings" w:hAnsi="Wingdings" w:hint="default"/>
+        <w:sz w:val="20"/>
+      </w:rPr>
+    </w:lvl>
+  </w:abstractNum>
+  <w:abstractNum w:abstractNumId="3" w15:restartNumberingAfterBreak="0">
     <w:nsid w:val="3BFF77A5"/>
     <w:multiLevelType w:val="multilevel"/>
     <w:tmpl w:val="AA0C35EA"/>
@@ -1044,7 +1796,156 @@
       </w:rPr>
     </w:lvl>
   </w:abstractNum>
-  <w:abstractNum w:abstractNumId="2" w15:restartNumberingAfterBreak="0">
+  <w:abstractNum w:abstractNumId="4" w15:restartNumberingAfterBreak="0">
+    <w:nsid w:val="49864B1D"/>
+    <w:multiLevelType w:val="multilevel"/>
+    <w:tmpl w:val="C466EE08"/>
+    <w:lvl w:ilvl="0">
+      <w:start w:val="1"/>
+      <w:numFmt w:val="bullet"/>
+      <w:lvlText w:val=""/>
+      <w:lvlJc w:val="left"/>
+      <w:pPr>
+        <w:tabs>
+          <w:tab w:val="num" w:pos="720"/>
+        </w:tabs>
+        <w:ind w:left="720" w:hanging="360"/>
+      </w:pPr>
+      <w:rPr>
+        <w:rFonts w:ascii="Symbol" w:hAnsi="Symbol" w:hint="default"/>
+        <w:sz w:val="20"/>
+      </w:rPr>
+    </w:lvl>
+    <w:lvl w:ilvl="1" w:tentative="1">
+      <w:start w:val="1"/>
+      <w:numFmt w:val="bullet"/>
+      <w:lvlText w:val="o"/>
+      <w:lvlJc w:val="left"/>
+      <w:pPr>
+        <w:tabs>
+          <w:tab w:val="num" w:pos="1440"/>
+        </w:tabs>
+        <w:ind w:left="1440" w:hanging="360"/>
+      </w:pPr>
+      <w:rPr>
+        <w:rFonts w:ascii="Courier New" w:hAnsi="Courier New" w:hint="default"/>
+        <w:sz w:val="20"/>
+      </w:rPr>
+    </w:lvl>
+    <w:lvl w:ilvl="2" w:tentative="1">
+      <w:start w:val="1"/>
+      <w:numFmt w:val="bullet"/>
+      <w:lvlText w:val=""/>
+      <w:lvlJc w:val="left"/>
+      <w:pPr>
+        <w:tabs>
+          <w:tab w:val="num" w:pos="2160"/>
+        </w:tabs>
+        <w:ind w:left="2160" w:hanging="360"/>
+      </w:pPr>
+      <w:rPr>
+        <w:rFonts w:ascii="Wingdings" w:hAnsi="Wingdings" w:hint="default"/>
+        <w:sz w:val="20"/>
+      </w:rPr>
+    </w:lvl>
+    <w:lvl w:ilvl="3" w:tentative="1">
+      <w:start w:val="1"/>
+      <w:numFmt w:val="bullet"/>
+      <w:lvlText w:val=""/>
+      <w:lvlJc w:val="left"/>
+      <w:pPr>
+        <w:tabs>
+          <w:tab w:val="num" w:pos="2880"/>
+        </w:tabs>
+        <w:ind w:left="2880" w:hanging="360"/>
+      </w:pPr>
+      <w:rPr>
+        <w:rFonts w:ascii="Wingdings" w:hAnsi="Wingdings" w:hint="default"/>
+        <w:sz w:val="20"/>
+      </w:rPr>
+    </w:lvl>
+    <w:lvl w:ilvl="4" w:tentative="1">
+      <w:start w:val="1"/>
+      <w:numFmt w:val="bullet"/>
+      <w:lvlText w:val=""/>
+      <w:lvlJc w:val="left"/>
+      <w:pPr>
+        <w:tabs>
+          <w:tab w:val="num" w:pos="3600"/>
+        </w:tabs>
+        <w:ind w:left="3600" w:hanging="360"/>
+      </w:pPr>
+      <w:rPr>
+        <w:rFonts w:ascii="Wingdings" w:hAnsi="Wingdings" w:hint="default"/>
+        <w:sz w:val="20"/>
+      </w:rPr>
+    </w:lvl>
+    <w:lvl w:ilvl="5" w:tentative="1">
+      <w:start w:val="1"/>
+      <w:numFmt w:val="bullet"/>
+      <w:lvlText w:val=""/>
+      <w:lvlJc w:val="left"/>
+      <w:pPr>
+        <w:tabs>
+          <w:tab w:val="num" w:pos="4320"/>
+        </w:tabs>
+        <w:ind w:left="4320" w:hanging="360"/>
+      </w:pPr>
+      <w:rPr>
+        <w:rFonts w:ascii="Wingdings" w:hAnsi="Wingdings" w:hint="default"/>
+        <w:sz w:val="20"/>
+      </w:rPr>
+    </w:lvl>
+    <w:lvl w:ilvl="6" w:tentative="1">
+      <w:start w:val="1"/>
+      <w:numFmt w:val="bullet"/>
+      <w:lvlText w:val=""/>
+      <w:lvlJc w:val="left"/>
+      <w:pPr>
+        <w:tabs>
+          <w:tab w:val="num" w:pos="5040"/>
+        </w:tabs>
+        <w:ind w:left="5040" w:hanging="360"/>
+      </w:pPr>
+      <w:rPr>
+        <w:rFonts w:ascii="Wingdings" w:hAnsi="Wingdings" w:hint="default"/>
+        <w:sz w:val="20"/>
+      </w:rPr>
+    </w:lvl>
+    <w:lvl w:ilvl="7" w:tentative="1">
+      <w:start w:val="1"/>
+      <w:numFmt w:val="bullet"/>
+      <w:lvlText w:val=""/>
+      <w:lvlJc w:val="left"/>
+      <w:pPr>
+        <w:tabs>
+          <w:tab w:val="num" w:pos="5760"/>
+        </w:tabs>
+        <w:ind w:left="5760" w:hanging="360"/>
+      </w:pPr>
+      <w:rPr>
+        <w:rFonts w:ascii="Wingdings" w:hAnsi="Wingdings" w:hint="default"/>
+        <w:sz w:val="20"/>
+      </w:rPr>
+    </w:lvl>
+    <w:lvl w:ilvl="8" w:tentative="1">
+      <w:start w:val="1"/>
+      <w:numFmt w:val="bullet"/>
+      <w:lvlText w:val=""/>
+      <w:lvlJc w:val="left"/>
+      <w:pPr>
+        <w:tabs>
+          <w:tab w:val="num" w:pos="6480"/>
+        </w:tabs>
+        <w:ind w:left="6480" w:hanging="360"/>
+      </w:pPr>
+      <w:rPr>
+        <w:rFonts w:ascii="Wingdings" w:hAnsi="Wingdings" w:hint="default"/>
+        <w:sz w:val="20"/>
+      </w:rPr>
+    </w:lvl>
+  </w:abstractNum>
+  <w:abstractNum w:abstractNumId="5" w15:restartNumberingAfterBreak="0">
     <w:nsid w:val="4E251F50"/>
     <w:multiLevelType w:val="multilevel"/>
     <w:tmpl w:val="D3700094"/>
@@ -1193,14 +2094,175 @@
       </w:rPr>
     </w:lvl>
   </w:abstractNum>
+  <w:abstractNum w:abstractNumId="6" w15:restartNumberingAfterBreak="0">
+    <w:nsid w:val="561B210D"/>
+    <w:multiLevelType w:val="multilevel"/>
+    <w:tmpl w:val="32D22C32"/>
+    <w:lvl w:ilvl="0">
+      <w:start w:val="1"/>
+      <w:numFmt w:val="bullet"/>
+      <w:lvlText w:val=""/>
+      <w:lvlJc w:val="left"/>
+      <w:pPr>
+        <w:tabs>
+          <w:tab w:val="num" w:pos="720"/>
+        </w:tabs>
+        <w:ind w:left="720" w:hanging="360"/>
+      </w:pPr>
+      <w:rPr>
+        <w:rFonts w:ascii="Symbol" w:hAnsi="Symbol" w:hint="default"/>
+        <w:sz w:val="20"/>
+      </w:rPr>
+    </w:lvl>
+    <w:lvl w:ilvl="1">
+      <w:start w:val="1"/>
+      <w:numFmt w:val="bullet"/>
+      <w:lvlText w:val="o"/>
+      <w:lvlJc w:val="left"/>
+      <w:pPr>
+        <w:tabs>
+          <w:tab w:val="num" w:pos="1440"/>
+        </w:tabs>
+        <w:ind w:left="1440" w:hanging="360"/>
+      </w:pPr>
+      <w:rPr>
+        <w:rFonts w:ascii="Courier New" w:hAnsi="Courier New" w:hint="default"/>
+        <w:sz w:val="20"/>
+      </w:rPr>
+    </w:lvl>
+    <w:lvl w:ilvl="2" w:tentative="1">
+      <w:start w:val="1"/>
+      <w:numFmt w:val="bullet"/>
+      <w:lvlText w:val=""/>
+      <w:lvlJc w:val="left"/>
+      <w:pPr>
+        <w:tabs>
+          <w:tab w:val="num" w:pos="2160"/>
+        </w:tabs>
+        <w:ind w:left="2160" w:hanging="360"/>
+      </w:pPr>
+      <w:rPr>
+        <w:rFonts w:ascii="Wingdings" w:hAnsi="Wingdings" w:hint="default"/>
+        <w:sz w:val="20"/>
+      </w:rPr>
+    </w:lvl>
+    <w:lvl w:ilvl="3" w:tentative="1">
+      <w:start w:val="1"/>
+      <w:numFmt w:val="bullet"/>
+      <w:lvlText w:val=""/>
+      <w:lvlJc w:val="left"/>
+      <w:pPr>
+        <w:tabs>
+          <w:tab w:val="num" w:pos="2880"/>
+        </w:tabs>
+        <w:ind w:left="2880" w:hanging="360"/>
+      </w:pPr>
+      <w:rPr>
+        <w:rFonts w:ascii="Wingdings" w:hAnsi="Wingdings" w:hint="default"/>
+        <w:sz w:val="20"/>
+      </w:rPr>
+    </w:lvl>
+    <w:lvl w:ilvl="4" w:tentative="1">
+      <w:start w:val="1"/>
+      <w:numFmt w:val="bullet"/>
+      <w:lvlText w:val=""/>
+      <w:lvlJc w:val="left"/>
+      <w:pPr>
+        <w:tabs>
+          <w:tab w:val="num" w:pos="3600"/>
+        </w:tabs>
+        <w:ind w:left="3600" w:hanging="360"/>
+      </w:pPr>
+      <w:rPr>
+        <w:rFonts w:ascii="Wingdings" w:hAnsi="Wingdings" w:hint="default"/>
+        <w:sz w:val="20"/>
+      </w:rPr>
+    </w:lvl>
+    <w:lvl w:ilvl="5" w:tentative="1">
+      <w:start w:val="1"/>
+      <w:numFmt w:val="bullet"/>
+      <w:lvlText w:val=""/>
+      <w:lvlJc w:val="left"/>
+      <w:pPr>
+        <w:tabs>
+          <w:tab w:val="num" w:pos="4320"/>
+        </w:tabs>
+        <w:ind w:left="4320" w:hanging="360"/>
+      </w:pPr>
+      <w:rPr>
+        <w:rFonts w:ascii="Wingdings" w:hAnsi="Wingdings" w:hint="default"/>
+        <w:sz w:val="20"/>
+      </w:rPr>
+    </w:lvl>
+    <w:lvl w:ilvl="6" w:tentative="1">
+      <w:start w:val="1"/>
+      <w:numFmt w:val="bullet"/>
+      <w:lvlText w:val=""/>
+      <w:lvlJc w:val="left"/>
+      <w:pPr>
+        <w:tabs>
+          <w:tab w:val="num" w:pos="5040"/>
+        </w:tabs>
+        <w:ind w:left="5040" w:hanging="360"/>
+      </w:pPr>
+      <w:rPr>
+        <w:rFonts w:ascii="Wingdings" w:hAnsi="Wingdings" w:hint="default"/>
+        <w:sz w:val="20"/>
+      </w:rPr>
+    </w:lvl>
+    <w:lvl w:ilvl="7" w:tentative="1">
+      <w:start w:val="1"/>
+      <w:numFmt w:val="bullet"/>
+      <w:lvlText w:val=""/>
+      <w:lvlJc w:val="left"/>
+      <w:pPr>
+        <w:tabs>
+          <w:tab w:val="num" w:pos="5760"/>
+        </w:tabs>
+        <w:ind w:left="5760" w:hanging="360"/>
+      </w:pPr>
+      <w:rPr>
+        <w:rFonts w:ascii="Wingdings" w:hAnsi="Wingdings" w:hint="default"/>
+        <w:sz w:val="20"/>
+      </w:rPr>
+    </w:lvl>
+    <w:lvl w:ilvl="8" w:tentative="1">
+      <w:start w:val="1"/>
+      <w:numFmt w:val="bullet"/>
+      <w:lvlText w:val=""/>
+      <w:lvlJc w:val="left"/>
+      <w:pPr>
+        <w:tabs>
+          <w:tab w:val="num" w:pos="6480"/>
+        </w:tabs>
+        <w:ind w:left="6480" w:hanging="360"/>
+      </w:pPr>
+      <w:rPr>
+        <w:rFonts w:ascii="Wingdings" w:hAnsi="Wingdings" w:hint="default"/>
+        <w:sz w:val="20"/>
+      </w:rPr>
+    </w:lvl>
+  </w:abstractNum>
   <w:num w:numId="1" w16cid:durableId="1126696330">
-    <w:abstractNumId w:val="2"/>
+    <w:abstractNumId w:val="5"/>
   </w:num>
   <w:num w:numId="2" w16cid:durableId="1718972740">
-    <w:abstractNumId w:val="1"/>
+    <w:abstractNumId w:val="3"/>
   </w:num>
   <w:num w:numId="3" w16cid:durableId="1437142408">
     <w:abstractNumId w:val="0"/>
+  </w:num>
+  <w:num w:numId="4" w16cid:durableId="1321350106">
+    <w:abstractNumId w:val="2"/>
+  </w:num>
+  <w:num w:numId="5" w16cid:durableId="752315187">
+    <w:abstractNumId w:val="1"/>
+  </w:num>
+  <w:num w:numId="6" w16cid:durableId="5643537">
+    <w:abstractNumId w:val="6"/>
+  </w:num>
+  <w:num w:numId="7" w16cid:durableId="370960629">
+    <w:abstractNumId w:val="4"/>
   </w:num>
 </w:numbering>
 </file>
